--- a/comp_y_results.docx
+++ b/comp_y_results.docx
@@ -702,38 +702,33 @@
       <w:pPr>
         <w:spacing w:line="480" w:lineRule="auto"/>
         <w:rPr>
-          <w:rFonts w:ascii="Times New Roman" w:hAnsi="Times New Roman" w:cs="Times New Roman"/>
+          <w:rFonts w:ascii="Arial" w:hAnsi="Arial" w:cs="Arial"/>
           <w:lang w:val="en-GB" w:eastAsia="de-AT"/>
         </w:rPr>
       </w:pPr>
       <w:r>
         <w:rPr>
-          <w:rFonts w:ascii="Times New Roman" w:hAnsi="Times New Roman" w:cs="Times New Roman"/>
+          <w:rFonts w:ascii="Arial" w:hAnsi="Arial" w:cs="Arial"/>
           <w:lang w:val="en-GB" w:eastAsia="de-AT"/>
         </w:rPr>
         <w:lastRenderedPageBreak/>
-        <w:t>The data and R scripts associated with this manuscript are available on GitHub:</w:t>
-      </w:r>
-      <w:r>
-        <w:rPr>
-          <w:rFonts w:ascii="Times New Roman" w:hAnsi="Times New Roman" w:cs="Times New Roman"/>
+        <w:t xml:space="preserve">The data and R scripts associated with this manuscript are available on GitHub: </w:t>
+      </w:r>
+      <w:r>
+        <w:rPr>
+          <w:rFonts w:ascii="Arial" w:hAnsi="Arial" w:cs="Arial"/>
           <w:lang w:val="en-GB" w:eastAsia="de-AT"/>
         </w:rPr>
-        <w:t xml:space="preserve"> </w:t>
-      </w:r>
-      <w:r>
-        <w:rPr>
-          <w:rFonts w:ascii="Times New Roman" w:hAnsi="Times New Roman" w:cs="Times New Roman"/>
+        <w:t>https://github.com/cvoelter/competitive_y_sh</w:t>
+      </w:r>
+      <w:bookmarkStart w:id="1" w:name="_GoBack"/>
+      <w:bookmarkEnd w:id="1"/>
+      <w:r>
+        <w:rPr>
+          <w:rFonts w:ascii="Arial" w:hAnsi="Arial" w:cs="Arial"/>
           <w:lang w:val="en-GB" w:eastAsia="de-AT"/>
         </w:rPr>
-        <w:t>https://github.com/cvoelter/dog_unwilling_unable</w:t>
-      </w:r>
-      <w:r>
-        <w:rPr>
-          <w:rFonts w:ascii="Times New Roman" w:hAnsi="Times New Roman" w:cs="Times New Roman"/>
-          <w:lang w:val="en-GB" w:eastAsia="de-AT"/>
-        </w:rPr>
-        <w:t xml:space="preserve"> </w:t>
+        <w:t>aped_tube</w:t>
       </w:r>
     </w:p>
     <w:p>
@@ -2298,8 +2293,6 @@
         </w:rPr>
         <w:t>References</w:t>
       </w:r>
-      <w:bookmarkStart w:id="1" w:name="_GoBack"/>
-      <w:bookmarkEnd w:id="1"/>
     </w:p>
     <w:p>
       <w:pPr>
@@ -2349,54 +2342,7 @@
           <w:szCs w:val="24"/>
         </w:rPr>
         <w:tab/>
-      </w:r>
-      <w:proofErr w:type="spellStart"/>
-      <w:r>
-        <w:rPr>
-          <w:rFonts w:ascii="Arial" w:hAnsi="Arial" w:cs="Arial"/>
-          <w:szCs w:val="24"/>
-        </w:rPr>
-        <w:t>McCullagh</w:t>
-      </w:r>
-      <w:proofErr w:type="spellEnd"/>
-      <w:r>
-        <w:rPr>
-          <w:rFonts w:ascii="Arial" w:hAnsi="Arial" w:cs="Arial"/>
-          <w:szCs w:val="24"/>
-        </w:rPr>
-        <w:t xml:space="preserve"> P, </w:t>
-      </w:r>
-      <w:proofErr w:type="spellStart"/>
-      <w:r>
-        <w:rPr>
-          <w:rFonts w:ascii="Arial" w:hAnsi="Arial" w:cs="Arial"/>
-          <w:szCs w:val="24"/>
-        </w:rPr>
-        <w:t>Nelder</w:t>
-      </w:r>
-      <w:proofErr w:type="spellEnd"/>
-      <w:r>
-        <w:rPr>
-          <w:rFonts w:ascii="Arial" w:hAnsi="Arial" w:cs="Arial"/>
-          <w:szCs w:val="24"/>
-        </w:rPr>
-        <w:t xml:space="preserve"> JA. </w:t>
-      </w:r>
-      <w:proofErr w:type="gramStart"/>
-      <w:r>
-        <w:rPr>
-          <w:rFonts w:ascii="Arial" w:hAnsi="Arial" w:cs="Arial"/>
-          <w:szCs w:val="24"/>
-        </w:rPr>
-        <w:t>1989</w:t>
-      </w:r>
-      <w:proofErr w:type="gramEnd"/>
-      <w:r>
-        <w:rPr>
-          <w:rFonts w:ascii="Arial" w:hAnsi="Arial" w:cs="Arial"/>
-          <w:szCs w:val="24"/>
-        </w:rPr>
-        <w:t xml:space="preserve"> </w:t>
+        <w:t xml:space="preserve">McCullagh P, Nelder JA. 1989 </w:t>
       </w:r>
       <w:r>
         <w:rPr>
@@ -2478,61 +2424,7 @@
           <w:lang w:val="de-DE"/>
         </w:rPr>
         <w:tab/>
-        <w:t xml:space="preserve">Bates D, </w:t>
-      </w:r>
-      <w:proofErr w:type="spellStart"/>
-      <w:r>
-        <w:rPr>
-          <w:rFonts w:ascii="Arial" w:hAnsi="Arial" w:cs="Arial"/>
-          <w:szCs w:val="24"/>
-          <w:lang w:val="de-DE"/>
-        </w:rPr>
-        <w:t>Maechler</w:t>
-      </w:r>
-      <w:proofErr w:type="spellEnd"/>
-      <w:r>
-        <w:rPr>
-          <w:rFonts w:ascii="Arial" w:hAnsi="Arial" w:cs="Arial"/>
-          <w:szCs w:val="24"/>
-          <w:lang w:val="de-DE"/>
-        </w:rPr>
-        <w:t xml:space="preserve"> M, </w:t>
-      </w:r>
-      <w:proofErr w:type="spellStart"/>
-      <w:r>
-        <w:rPr>
-          <w:rFonts w:ascii="Arial" w:hAnsi="Arial" w:cs="Arial"/>
-          <w:szCs w:val="24"/>
-          <w:lang w:val="de-DE"/>
-        </w:rPr>
-        <w:t>Bolker</w:t>
-      </w:r>
-      <w:proofErr w:type="spellEnd"/>
-      <w:r>
-        <w:rPr>
-          <w:rFonts w:ascii="Arial" w:hAnsi="Arial" w:cs="Arial"/>
-          <w:szCs w:val="24"/>
-          <w:lang w:val="de-DE"/>
-        </w:rPr>
-        <w:t xml:space="preserve"> B, Walker S, Christensen RHB, </w:t>
-      </w:r>
-      <w:proofErr w:type="spellStart"/>
-      <w:r>
-        <w:rPr>
-          <w:rFonts w:ascii="Arial" w:hAnsi="Arial" w:cs="Arial"/>
-          <w:szCs w:val="24"/>
-          <w:lang w:val="de-DE"/>
-        </w:rPr>
-        <w:t>Singmann</w:t>
-      </w:r>
-      <w:proofErr w:type="spellEnd"/>
-      <w:r>
-        <w:rPr>
-          <w:rFonts w:ascii="Arial" w:hAnsi="Arial" w:cs="Arial"/>
-          <w:szCs w:val="24"/>
-          <w:lang w:val="de-DE"/>
-        </w:rPr>
-        <w:t xml:space="preserve"> H, Dai B, Eigen C. 2016 Package ‘lme4’. </w:t>
+        <w:t xml:space="preserve">Bates D, Maechler M, Bolker B, Walker S, Christensen RHB, Singmann H, Dai B, Eigen C. 2016 Package ‘lme4’. </w:t>
       </w:r>
       <w:r>
         <w:rPr>
@@ -3141,6 +3033,7 @@
   <w:style w:type="character" w:default="1" w:styleId="DefaultParagraphFont">
     <w:name w:val="Default Paragraph Font"/>
     <w:uiPriority w:val="1"/>
+    <w:semiHidden/>
     <w:unhideWhenUsed/>
   </w:style>
   <w:style w:type="table" w:default="1" w:styleId="TableNormal">
@@ -3672,7 +3565,7 @@
 </file>
 
 <file path=customXml/itemProps1.xml><?xml version="1.0" encoding="utf-8"?>
-<ds:datastoreItem xmlns:ds="http://schemas.openxmlformats.org/officeDocument/2006/customXml" ds:itemID="{93A86A0D-918B-4496-A11F-DF30FE74C730}">
+<ds:datastoreItem xmlns:ds="http://schemas.openxmlformats.org/officeDocument/2006/customXml" ds:itemID="{3EF8A844-360F-4BAF-AAF8-911EB65E2D89}">
   <ds:schemaRefs>
     <ds:schemaRef ds:uri="http://schemas.openxmlformats.org/officeDocument/2006/bibliography"/>
   </ds:schemaRefs>

--- a/comp_y_results.docx
+++ b/comp_y_results.docx
@@ -249,12 +249,6 @@
         <w:rPr>
           <w:rFonts w:ascii="Arial" w:hAnsi="Arial" w:cs="Arial"/>
         </w:rPr>
-        <w:t xml:space="preserve"> </w:t>
-      </w:r>
-      <w:r>
-        <w:rPr>
-          <w:rFonts w:ascii="Arial" w:hAnsi="Arial" w:cs="Arial"/>
-        </w:rPr>
         <w:t>We used l</w:t>
       </w:r>
       <w:r>
@@ -700,6 +694,95 @@
     </w:p>
     <w:p>
       <w:pPr>
+        <w:spacing w:after="160" w:line="480" w:lineRule="auto"/>
+        <w:rPr>
+          <w:rFonts w:ascii="Arial" w:hAnsi="Arial" w:cs="Arial"/>
+        </w:rPr>
+      </w:pPr>
+      <w:r>
+        <w:rPr>
+          <w:rFonts w:ascii="Arial" w:hAnsi="Arial" w:cs="Arial"/>
+        </w:rPr>
+        <w:lastRenderedPageBreak/>
+        <w:t xml:space="preserve">Finally, we analyzed the effect of the outcome of the previous trial on the chimpanzees’ likelihood to stabilize both platforms in the current trial. Therefore, we subset the data and retained only trials in which the chimpanzees had only stabilized </w:t>
+      </w:r>
+      <w:proofErr w:type="spellStart"/>
+      <w:r>
+        <w:rPr>
+          <w:rFonts w:ascii="Arial" w:hAnsi="Arial" w:cs="Arial"/>
+        </w:rPr>
+        <w:t>on</w:t>
+      </w:r>
+      <w:r>
+        <w:rPr>
+          <w:rFonts w:ascii="Arial" w:hAnsi="Arial" w:cs="Arial"/>
+        </w:rPr>
+        <w:t>E</w:t>
+      </w:r>
+      <w:proofErr w:type="spellEnd"/>
+      <w:r>
+        <w:rPr>
+          <w:rFonts w:ascii="Arial" w:hAnsi="Arial" w:cs="Arial"/>
+        </w:rPr>
+        <w:t xml:space="preserve"> platform in the previous trial (the first trial of each session was discarded; N = 162 trials; </w:t>
+      </w:r>
+      <w:r>
+        <w:rPr>
+          <w:rFonts w:ascii="Arial" w:hAnsi="Arial" w:cs="Arial"/>
+        </w:rPr>
+        <w:t>33.8 % of all trials</w:t>
+      </w:r>
+      <w:r>
+        <w:rPr>
+          <w:rFonts w:ascii="Arial" w:hAnsi="Arial" w:cs="Arial"/>
+        </w:rPr>
+        <w:t xml:space="preserve"> were included</w:t>
+      </w:r>
+      <w:r>
+        <w:rPr>
+          <w:rFonts w:ascii="Arial" w:hAnsi="Arial" w:cs="Arial"/>
+        </w:rPr>
+        <w:t xml:space="preserve">). We then fitted a binomial GLMM. As response </w:t>
+      </w:r>
+      <w:r>
+        <w:rPr>
+          <w:rFonts w:ascii="Arial" w:hAnsi="Arial" w:cs="Arial"/>
+        </w:rPr>
+        <w:t>variable,</w:t>
+      </w:r>
+      <w:r>
+        <w:rPr>
+          <w:rFonts w:ascii="Arial" w:hAnsi="Arial" w:cs="Arial"/>
+        </w:rPr>
+        <w:t xml:space="preserve"> we included the one</w:t>
+      </w:r>
+      <w:r>
+        <w:rPr>
+          <w:rFonts w:ascii="Arial" w:hAnsi="Arial" w:cs="Arial"/>
+        </w:rPr>
+        <w:t>/</w:t>
+      </w:r>
+      <w:r>
+        <w:rPr>
+          <w:rFonts w:ascii="Arial" w:hAnsi="Arial" w:cs="Arial"/>
+        </w:rPr>
+        <w:t>two platform response (current trial) and as fixed effect we included whether the chimpanzees had obtained one or two rewards in the previous trial</w:t>
+      </w:r>
+      <w:r>
+        <w:rPr>
+          <w:rFonts w:ascii="Arial" w:hAnsi="Arial" w:cs="Arial"/>
+        </w:rPr>
+        <w:t xml:space="preserve"> as well as the random intercept of subject ID</w:t>
+      </w:r>
+      <w:r>
+        <w:rPr>
+          <w:rFonts w:ascii="Arial" w:hAnsi="Arial" w:cs="Arial"/>
+        </w:rPr>
+        <w:t xml:space="preserve">. </w:t>
+      </w:r>
+    </w:p>
+    <w:p>
+      <w:pPr>
         <w:spacing w:line="480" w:lineRule="auto"/>
         <w:rPr>
           <w:rFonts w:ascii="Arial" w:hAnsi="Arial" w:cs="Arial"/>
@@ -711,7 +794,6 @@
           <w:rFonts w:ascii="Arial" w:hAnsi="Arial" w:cs="Arial"/>
           <w:lang w:val="en-GB" w:eastAsia="de-AT"/>
         </w:rPr>
-        <w:lastRenderedPageBreak/>
         <w:t xml:space="preserve">The data and R scripts associated with this manuscript are available on GitHub: </w:t>
       </w:r>
       <w:r>
@@ -719,16 +801,7 @@
           <w:rFonts w:ascii="Arial" w:hAnsi="Arial" w:cs="Arial"/>
           <w:lang w:val="en-GB" w:eastAsia="de-AT"/>
         </w:rPr>
-        <w:t>https://github.com/cvoelter/competitive_y_sh</w:t>
-      </w:r>
-      <w:bookmarkStart w:id="1" w:name="_GoBack"/>
-      <w:bookmarkEnd w:id="1"/>
-      <w:r>
-        <w:rPr>
-          <w:rFonts w:ascii="Arial" w:hAnsi="Arial" w:cs="Arial"/>
-          <w:lang w:val="en-GB" w:eastAsia="de-AT"/>
-        </w:rPr>
-        <w:t>aped_tube</w:t>
+        <w:t>https://github.com/cvoelter/competitive_y_shaped_tube</w:t>
       </w:r>
     </w:p>
     <w:p>
@@ -1949,15 +2022,14 @@
       </w:pPr>
       <w:r>
         <w:rPr>
-          <w:rStyle w:val="CommentReference"/>
           <w:noProof/>
         </w:rPr>
         <w:lastRenderedPageBreak/>
         <w:drawing>
-          <wp:inline distT="0" distB="0" distL="0" distR="0" wp14:anchorId="163E82B1" wp14:editId="6129FEFA">
-            <wp:extent cx="3200400" cy="3657600"/>
-            <wp:effectExtent l="0" t="0" r="0" b="0"/>
-            <wp:docPr id="1" name="Picture 1" descr="C:\Users\voelterc\R\R data analysis\_git\competitive_y_shaped_tube\graphs\comp_y_plot.png"/>
+          <wp:inline distT="0" distB="0" distL="0" distR="0" wp14:anchorId="255A89CD" wp14:editId="12912F78">
+            <wp:extent cx="3838575" cy="4391025"/>
+            <wp:effectExtent l="0" t="0" r="9525" b="9525"/>
+            <wp:docPr id="5" name="Picture 5" descr="C:\Users\voelterc\R\R data analysis\_git\competitive_y_shaped_tube\graphs\comp_y_plot.png"/>
             <wp:cNvGraphicFramePr>
               <a:graphicFrameLocks xmlns:a="http://schemas.openxmlformats.org/drawingml/2006/main" noChangeAspect="1"/>
             </wp:cNvGraphicFramePr>
@@ -1965,7 +2037,7 @@
               <a:graphicData uri="http://schemas.openxmlformats.org/drawingml/2006/picture">
                 <pic:pic xmlns:pic="http://schemas.openxmlformats.org/drawingml/2006/picture">
                   <pic:nvPicPr>
-                    <pic:cNvPr id="0" name="Picture 1" descr="C:\Users\voelterc\R\R data analysis\_git\competitive_y_shaped_tube\graphs\comp_y_plot.png"/>
+                    <pic:cNvPr id="0" name="Picture 4" descr="C:\Users\voelterc\R\R data analysis\_git\competitive_y_shaped_tube\graphs\comp_y_plot.png"/>
                     <pic:cNvPicPr>
                       <a:picLocks noChangeAspect="1" noChangeArrowheads="1"/>
                     </pic:cNvPicPr>
@@ -1986,7 +2058,7 @@
                   <pic:spPr bwMode="auto">
                     <a:xfrm>
                       <a:off x="0" y="0"/>
-                      <a:ext cx="3200400" cy="3657600"/>
+                      <a:ext cx="3838575" cy="4391025"/>
                     </a:xfrm>
                     <a:prstGeom prst="rect">
                       <a:avLst/>
@@ -2267,6 +2339,108 @@
       <w:pPr>
         <w:spacing w:line="480" w:lineRule="auto"/>
         <w:rPr>
+          <w:rFonts w:ascii="Arial" w:hAnsi="Arial" w:cs="Arial"/>
+        </w:rPr>
+      </w:pPr>
+      <w:r>
+        <w:rPr>
+          <w:rStyle w:val="CommentReference"/>
+          <w:rFonts w:ascii="Arial" w:hAnsi="Arial" w:cs="Arial"/>
+          <w:sz w:val="22"/>
+          <w:szCs w:val="22"/>
+        </w:rPr>
+        <w:t xml:space="preserve">The outcome of </w:t>
+      </w:r>
+      <w:r>
+        <w:rPr>
+          <w:rStyle w:val="CommentReference"/>
+          <w:rFonts w:ascii="Arial" w:hAnsi="Arial" w:cs="Arial"/>
+          <w:sz w:val="22"/>
+          <w:szCs w:val="22"/>
+        </w:rPr>
+        <w:t>the previous trial (whether the chimpanzees had</w:t>
+      </w:r>
+      <w:bookmarkStart w:id="1" w:name="_GoBack"/>
+      <w:bookmarkEnd w:id="1"/>
+      <w:r>
+        <w:rPr>
+          <w:rStyle w:val="CommentReference"/>
+          <w:rFonts w:ascii="Arial" w:hAnsi="Arial" w:cs="Arial"/>
+          <w:sz w:val="22"/>
+          <w:szCs w:val="22"/>
+        </w:rPr>
+        <w:t xml:space="preserve"> obtained one or two pieces of food after only having stabilized one platform) did not significantly affect the likelihood to stabilize both platforms in the current trial </w:t>
+      </w:r>
+      <w:r>
+        <w:rPr>
+          <w:rFonts w:ascii="Arial" w:hAnsi="Arial" w:cs="Arial"/>
+        </w:rPr>
+        <w:t xml:space="preserve">(χ² = </w:t>
+      </w:r>
+      <w:r>
+        <w:rPr>
+          <w:rFonts w:ascii="Arial" w:hAnsi="Arial" w:cs="Arial"/>
+        </w:rPr>
+        <w:t>0.01</w:t>
+      </w:r>
+      <w:r>
+        <w:rPr>
+          <w:rFonts w:ascii="Arial" w:hAnsi="Arial" w:cs="Arial"/>
+        </w:rPr>
+        <w:t xml:space="preserve">, </w:t>
+      </w:r>
+      <w:proofErr w:type="spellStart"/>
+      <w:proofErr w:type="gramStart"/>
+      <w:r>
+        <w:rPr>
+          <w:rFonts w:ascii="Arial" w:hAnsi="Arial" w:cs="Arial"/>
+        </w:rPr>
+        <w:t>df</w:t>
+      </w:r>
+      <w:proofErr w:type="spellEnd"/>
+      <w:proofErr w:type="gramEnd"/>
+      <w:r>
+        <w:rPr>
+          <w:rFonts w:ascii="Arial" w:hAnsi="Arial" w:cs="Arial"/>
+        </w:rPr>
+        <w:t xml:space="preserve"> = 1</w:t>
+      </w:r>
+      <w:r>
+        <w:rPr>
+          <w:rFonts w:ascii="Arial" w:hAnsi="Arial" w:cs="Arial"/>
+        </w:rPr>
+        <w:t xml:space="preserve">, </w:t>
+      </w:r>
+      <w:r>
+        <w:rPr>
+          <w:rFonts w:ascii="Arial" w:hAnsi="Arial" w:cs="Arial"/>
+          <w:i/>
+        </w:rPr>
+        <w:t>p</w:t>
+      </w:r>
+      <w:r>
+        <w:rPr>
+          <w:rFonts w:ascii="Arial" w:hAnsi="Arial" w:cs="Arial"/>
+        </w:rPr>
+        <w:t xml:space="preserve"> =</w:t>
+      </w:r>
+      <w:r>
+        <w:rPr>
+          <w:rFonts w:ascii="Arial" w:hAnsi="Arial" w:cs="Arial"/>
+        </w:rPr>
+        <w:t xml:space="preserve"> 0.</w:t>
+      </w:r>
+      <w:r>
+        <w:rPr>
+          <w:rFonts w:ascii="Arial" w:hAnsi="Arial" w:cs="Arial"/>
+        </w:rPr>
+        <w:t>940).</w:t>
+      </w:r>
+    </w:p>
+    <w:p>
+      <w:pPr>
+        <w:spacing w:line="480" w:lineRule="auto"/>
+        <w:rPr>
           <w:rStyle w:val="CommentReference"/>
           <w:rFonts w:ascii="Arial" w:hAnsi="Arial" w:cs="Arial"/>
           <w:sz w:val="22"/>
@@ -2291,6 +2465,7 @@
           <w:sz w:val="22"/>
           <w:szCs w:val="22"/>
         </w:rPr>
+        <w:lastRenderedPageBreak/>
         <w:t>References</w:t>
       </w:r>
     </w:p>
@@ -2456,7 +2631,6 @@
           <w:rFonts w:ascii="Arial" w:hAnsi="Arial" w:cs="Arial"/>
           <w:szCs w:val="24"/>
         </w:rPr>
-        <w:lastRenderedPageBreak/>
         <w:t>4.</w:t>
       </w:r>
       <w:r>
@@ -3565,7 +3739,7 @@
 </file>
 
 <file path=customXml/itemProps1.xml><?xml version="1.0" encoding="utf-8"?>
-<ds:datastoreItem xmlns:ds="http://schemas.openxmlformats.org/officeDocument/2006/customXml" ds:itemID="{3EF8A844-360F-4BAF-AAF8-911EB65E2D89}">
+<ds:datastoreItem xmlns:ds="http://schemas.openxmlformats.org/officeDocument/2006/customXml" ds:itemID="{74E6B636-281F-4F11-A974-5F9E5109A8EC}">
   <ds:schemaRefs>
     <ds:schemaRef ds:uri="http://schemas.openxmlformats.org/officeDocument/2006/bibliography"/>
   </ds:schemaRefs>
